--- a/PLM平台/思杰Citrix/清华大学桌面云平台建设展望.docx
+++ b/PLM平台/思杰Citrix/清华大学桌面云平台建设展望.docx
@@ -45,11 +45,6 @@
     </w:p>
     <w:p/>
     <w:p>
-      <w:pPr>
-        <w:rPr>
-          <w:rFonts w:hint="eastAsia"/>
-        </w:rPr>
-      </w:pPr>
       <w:r>
         <w:rPr>
           <w:rFonts w:hint="eastAsia"/>
@@ -132,7 +127,21 @@
         <w:rPr>
           <w:rFonts w:hint="eastAsia"/>
         </w:rPr>
-        <w:t>设计云计算服务</w:t>
+        <w:t>设计</w:t>
+      </w:r>
+      <w:proofErr w:type="gramStart"/>
+      <w:r>
+        <w:rPr>
+          <w:rFonts w:hint="eastAsia"/>
+        </w:rPr>
+        <w:t>云计算</w:t>
+      </w:r>
+      <w:proofErr w:type="gramEnd"/>
+      <w:r>
+        <w:rPr>
+          <w:rFonts w:hint="eastAsia"/>
+        </w:rPr>
+        <w:t>服务</w:t>
       </w:r>
       <w:r>
         <w:t>平台的建设，也为未来</w:t>
@@ -146,8 +155,6 @@
       <w:r>
         <w:t>的重点。</w:t>
       </w:r>
-      <w:bookmarkStart w:id="0" w:name="_GoBack"/>
-      <w:bookmarkEnd w:id="0"/>
     </w:p>
     <w:p/>
     <w:p>
@@ -159,168 +166,1484 @@
       </w:r>
       <w:r>
         <w:t>，并为全校学生提供更优质的服务。</w:t>
+      </w:r>
+    </w:p>
+    <w:p/>
+    <w:p>
+      <w:r>
+        <w:rPr>
+          <w:rFonts w:hint="eastAsia"/>
+        </w:rPr>
+        <w:t>此外</w:t>
+      </w:r>
+      <w:r>
+        <w:t>，中心还承担着学校各类</w:t>
+      </w:r>
+      <w:r>
+        <w:rPr>
+          <w:rFonts w:hint="eastAsia"/>
+        </w:rPr>
+        <w:t>挑战式</w:t>
+      </w:r>
+      <w:r>
+        <w:t>课程、</w:t>
+      </w:r>
+      <w:r>
+        <w:rPr>
+          <w:rFonts w:hint="eastAsia"/>
+        </w:rPr>
+        <w:t>极限学习</w:t>
+      </w:r>
+      <w:r>
+        <w:t>课程、实践课程、</w:t>
+      </w:r>
+      <w:proofErr w:type="gramStart"/>
+      <w:r>
+        <w:rPr>
+          <w:rFonts w:hint="eastAsia"/>
+        </w:rPr>
+        <w:t>创客活动</w:t>
+      </w:r>
+      <w:proofErr w:type="gramEnd"/>
+      <w:r>
+        <w:t>等</w:t>
+      </w:r>
+      <w:r>
+        <w:rPr>
+          <w:rFonts w:hint="eastAsia"/>
+        </w:rPr>
+        <w:t>教学</w:t>
+      </w:r>
+      <w:r>
+        <w:t>活动的开展</w:t>
+      </w:r>
+      <w:r>
+        <w:rPr>
+          <w:rFonts w:hint="eastAsia"/>
+        </w:rPr>
+        <w:t>。</w:t>
+      </w:r>
+      <w:r>
+        <w:t>为了</w:t>
+      </w:r>
+      <w:r>
+        <w:rPr>
+          <w:rFonts w:hint="eastAsia"/>
+        </w:rPr>
+        <w:t>配合</w:t>
+      </w:r>
+      <w:r>
+        <w:t>学校建设世界</w:t>
+      </w:r>
+      <w:r>
+        <w:rPr>
+          <w:rFonts w:hint="eastAsia"/>
+        </w:rPr>
+        <w:t>一流</w:t>
+      </w:r>
+      <w:r>
+        <w:t>大学的</w:t>
+      </w:r>
+      <w:r>
+        <w:rPr>
+          <w:rFonts w:hint="eastAsia"/>
+        </w:rPr>
+        <w:t>整体</w:t>
+      </w:r>
+      <w:r>
+        <w:t>规划，中心也计划引入</w:t>
+      </w:r>
+      <w:r>
+        <w:rPr>
+          <w:rFonts w:hint="eastAsia"/>
+        </w:rPr>
+        <w:t>包括</w:t>
+      </w:r>
+      <w:r>
+        <w:t>思杰</w:t>
+      </w:r>
+      <w:proofErr w:type="gramStart"/>
+      <w:r>
+        <w:t>云计算</w:t>
+      </w:r>
+      <w:proofErr w:type="gramEnd"/>
+      <w:r>
+        <w:rPr>
+          <w:rFonts w:hint="eastAsia"/>
+        </w:rPr>
+        <w:t>平台</w:t>
+      </w:r>
+      <w:r>
+        <w:t>在内的</w:t>
+      </w:r>
+      <w:r>
+        <w:rPr>
+          <w:rFonts w:hint="eastAsia"/>
+        </w:rPr>
+        <w:t>先进</w:t>
+      </w:r>
+      <w:r>
+        <w:t>信息化</w:t>
+      </w:r>
+      <w:r>
+        <w:rPr>
+          <w:rFonts w:hint="eastAsia"/>
+        </w:rPr>
+        <w:t>平台</w:t>
+      </w:r>
+      <w:r>
+        <w:t>。</w:t>
+      </w:r>
+      <w:r>
+        <w:rPr>
+          <w:rFonts w:hint="eastAsia"/>
+        </w:rPr>
+        <w:t>让</w:t>
+      </w:r>
+      <w:r>
+        <w:t>学生在校期间</w:t>
+      </w:r>
+      <w:r>
+        <w:rPr>
+          <w:rFonts w:hint="eastAsia"/>
+        </w:rPr>
+        <w:t>能够利用好</w:t>
+      </w:r>
+      <w:r>
+        <w:t>这样的平台，强化适应未来</w:t>
+      </w:r>
+      <w:r>
+        <w:rPr>
+          <w:rFonts w:hint="eastAsia"/>
+        </w:rPr>
+        <w:t>信息化</w:t>
+      </w:r>
+      <w:r>
+        <w:t>社会的</w:t>
+      </w:r>
+      <w:r>
+        <w:rPr>
+          <w:rFonts w:hint="eastAsia"/>
+        </w:rPr>
+        <w:t>能力</w:t>
+      </w:r>
+      <w:r>
+        <w:t>。</w:t>
       </w:r>
     </w:p>
     <w:p/>
     <w:p>
       <w:pPr>
-        <w:rPr>
-          <w:rFonts w:hint="eastAsia"/>
+        <w:widowControl/>
+        <w:jc w:val="left"/>
+        <w:rPr>
+          <w:rFonts w:ascii="Arial Narrow" w:eastAsia="宋体" w:hAnsi="Arial Narrow" w:cs="Arial"/>
+          <w:b/>
+          <w:kern w:val="0"/>
+          <w:sz w:val="22"/>
+          <w:lang w:val="en-GB"/>
         </w:rPr>
       </w:pPr>
       <w:r>
         <w:rPr>
-          <w:rFonts w:hint="eastAsia"/>
-        </w:rPr>
-        <w:t>此外</w:t>
-      </w:r>
-      <w:r>
-        <w:t>，中心还承担着学校各类</w:t>
-      </w:r>
-      <w:r>
-        <w:rPr>
-          <w:rFonts w:hint="eastAsia"/>
-        </w:rPr>
-        <w:t>挑战式</w:t>
-      </w:r>
-      <w:r>
-        <w:t>课程、</w:t>
-      </w:r>
-      <w:r>
-        <w:rPr>
-          <w:rFonts w:hint="eastAsia"/>
-        </w:rPr>
-        <w:t>极限学习</w:t>
-      </w:r>
-      <w:r>
-        <w:t>课程、实践课程、</w:t>
-      </w:r>
-      <w:r>
-        <w:rPr>
-          <w:rFonts w:hint="eastAsia"/>
-        </w:rPr>
-        <w:t>创客活动</w:t>
-      </w:r>
-      <w:r>
+          <w:rFonts w:ascii="Arial Narrow" w:eastAsia="宋体" w:hAnsi="Arial Narrow" w:cs="Arial" w:hint="eastAsia"/>
+          <w:b/>
+          <w:kern w:val="0"/>
+          <w:sz w:val="22"/>
+          <w:lang w:val="en-GB"/>
+        </w:rPr>
+        <w:t>媒体问题：</w:t>
+      </w:r>
+    </w:p>
+    <w:p>
+      <w:pPr>
+        <w:widowControl/>
+        <w:jc w:val="left"/>
+        <w:rPr>
+          <w:rFonts w:ascii="Arial Narrow" w:eastAsia="宋体" w:hAnsi="Arial Narrow" w:cs="Arial"/>
+          <w:b/>
+          <w:kern w:val="0"/>
+          <w:sz w:val="22"/>
+          <w:u w:val="single"/>
+          <w:lang w:val="en-GB"/>
+        </w:rPr>
+      </w:pPr>
+      <w:r>
+        <w:rPr>
+          <w:rFonts w:ascii="Arial Narrow" w:eastAsia="宋体" w:hAnsi="Arial Narrow" w:cs="Arial" w:hint="eastAsia"/>
+          <w:b/>
+          <w:kern w:val="0"/>
+          <w:sz w:val="22"/>
+          <w:u w:val="single"/>
+          <w:lang w:val="en-GB"/>
+        </w:rPr>
+        <w:t>清华大学基础工业训练中心</w:t>
+      </w:r>
+    </w:p>
+    <w:p>
+      <w:pPr>
+        <w:widowControl/>
+        <w:numPr>
+          <w:ilvl w:val="0"/>
+          <w:numId w:val="1"/>
+        </w:numPr>
+        <w:spacing w:beforeLines="50" w:before="156" w:afterLines="50" w:after="156"/>
+        <w:jc w:val="left"/>
+        <w:rPr>
+          <w:rFonts w:ascii="Arial Narrow" w:eastAsia="宋体" w:hAnsi="Arial Narrow" w:cs="Arial"/>
+          <w:kern w:val="0"/>
+          <w:sz w:val="22"/>
+          <w:lang w:val="en-GB"/>
+        </w:rPr>
+      </w:pPr>
+      <w:r>
+        <w:rPr>
+          <w:rFonts w:ascii="Arial Narrow" w:eastAsia="宋体" w:hAnsi="Arial Narrow" w:cs="Arial" w:hint="eastAsia"/>
+          <w:kern w:val="0"/>
+          <w:sz w:val="22"/>
+          <w:lang w:val="en-GB"/>
+        </w:rPr>
+        <w:t>清华大学基础工业训练中心选择解决方案有什么样的标准？选择思杰作为合作伙伴的优势是什么？</w:t>
+      </w:r>
+    </w:p>
+    <w:p>
+      <w:pPr>
+        <w:widowControl/>
+        <w:numPr>
+          <w:ilvl w:val="1"/>
+          <w:numId w:val="1"/>
+        </w:numPr>
+        <w:spacing w:beforeLines="50" w:before="156" w:afterLines="50" w:after="156"/>
+        <w:jc w:val="left"/>
+        <w:rPr>
+          <w:rFonts w:ascii="Arial Narrow" w:eastAsia="宋体" w:hAnsi="Arial Narrow" w:cs="Arial"/>
+          <w:kern w:val="0"/>
+          <w:sz w:val="22"/>
+          <w:lang w:val="en-GB"/>
+        </w:rPr>
+      </w:pPr>
+      <w:r>
+        <w:rPr>
+          <w:rFonts w:ascii="Arial Narrow" w:eastAsia="宋体" w:hAnsi="Arial Narrow" w:cs="Arial"/>
+          <w:kern w:val="0"/>
+          <w:sz w:val="22"/>
+          <w:lang w:val="en-GB"/>
+        </w:rPr>
+        <w:t>基础</w:t>
+      </w:r>
+      <w:r>
+        <w:rPr>
+          <w:rFonts w:ascii="Arial Narrow" w:eastAsia="宋体" w:hAnsi="Arial Narrow" w:cs="Arial" w:hint="eastAsia"/>
+          <w:kern w:val="0"/>
+          <w:sz w:val="22"/>
+          <w:lang w:val="en-GB"/>
+        </w:rPr>
+        <w:t>工业</w:t>
+      </w:r>
+      <w:r>
+        <w:rPr>
+          <w:rFonts w:ascii="Arial Narrow" w:eastAsia="宋体" w:hAnsi="Arial Narrow" w:cs="Arial" w:hint="eastAsia"/>
+          <w:kern w:val="0"/>
+          <w:sz w:val="22"/>
+          <w:lang w:val="en-GB"/>
+        </w:rPr>
+        <w:t>训练中心</w:t>
+      </w:r>
+      <w:r>
+        <w:rPr>
+          <w:rFonts w:ascii="Arial Narrow" w:eastAsia="宋体" w:hAnsi="Arial Narrow" w:cs="Arial" w:hint="eastAsia"/>
+          <w:kern w:val="0"/>
+          <w:sz w:val="22"/>
+          <w:lang w:val="en-GB"/>
+        </w:rPr>
+        <w:t>是清华大学面向</w:t>
+      </w:r>
+      <w:r>
+        <w:rPr>
+          <w:rFonts w:ascii="Arial Narrow" w:eastAsia="宋体" w:hAnsi="Arial Narrow" w:cs="Arial"/>
+          <w:kern w:val="0"/>
+          <w:sz w:val="22"/>
+          <w:lang w:val="en-GB"/>
+        </w:rPr>
+        <w:t>全校</w:t>
+      </w:r>
+      <w:r>
+        <w:rPr>
+          <w:rFonts w:ascii="Arial Narrow" w:eastAsia="宋体" w:hAnsi="Arial Narrow" w:cs="Arial" w:hint="eastAsia"/>
+          <w:kern w:val="0"/>
+          <w:sz w:val="22"/>
+          <w:lang w:val="en-GB"/>
+        </w:rPr>
+        <w:t>各院系</w:t>
+      </w:r>
+      <w:r>
+        <w:rPr>
+          <w:rFonts w:ascii="Arial Narrow" w:eastAsia="宋体" w:hAnsi="Arial Narrow" w:cs="Arial"/>
+          <w:kern w:val="0"/>
+          <w:sz w:val="22"/>
+          <w:lang w:val="en-GB"/>
+        </w:rPr>
+        <w:t>学生</w:t>
+      </w:r>
+      <w:r>
+        <w:rPr>
+          <w:rFonts w:ascii="Arial Narrow" w:eastAsia="宋体" w:hAnsi="Arial Narrow" w:cs="Arial" w:hint="eastAsia"/>
+          <w:kern w:val="0"/>
+          <w:sz w:val="22"/>
+          <w:lang w:val="en-GB"/>
+        </w:rPr>
+        <w:t>开展实践</w:t>
+      </w:r>
+      <w:r>
+        <w:rPr>
+          <w:rFonts w:ascii="Arial Narrow" w:eastAsia="宋体" w:hAnsi="Arial Narrow" w:cs="Arial"/>
+          <w:kern w:val="0"/>
+          <w:sz w:val="22"/>
+          <w:lang w:val="en-GB"/>
+        </w:rPr>
+        <w:t>教学</w:t>
+      </w:r>
+      <w:r>
+        <w:rPr>
+          <w:rFonts w:ascii="Arial Narrow" w:eastAsia="宋体" w:hAnsi="Arial Narrow" w:cs="Arial" w:hint="eastAsia"/>
+          <w:kern w:val="0"/>
+          <w:sz w:val="22"/>
+          <w:lang w:val="en-GB"/>
+        </w:rPr>
+        <w:t>活动的</w:t>
+      </w:r>
+      <w:r>
+        <w:rPr>
+          <w:rFonts w:ascii="Arial Narrow" w:eastAsia="宋体" w:hAnsi="Arial Narrow" w:cs="Arial"/>
+          <w:kern w:val="0"/>
+          <w:sz w:val="22"/>
+          <w:lang w:val="en-GB"/>
+        </w:rPr>
+        <w:t>单位。</w:t>
+      </w:r>
+      <w:r>
+        <w:rPr>
+          <w:rFonts w:ascii="Arial Narrow" w:eastAsia="宋体" w:hAnsi="Arial Narrow" w:cs="Arial" w:hint="eastAsia"/>
+          <w:kern w:val="0"/>
+          <w:sz w:val="22"/>
+          <w:lang w:val="en-GB"/>
+        </w:rPr>
+        <w:t>每年</w:t>
+      </w:r>
+      <w:r>
+        <w:rPr>
+          <w:rFonts w:ascii="Arial Narrow" w:eastAsia="宋体" w:hAnsi="Arial Narrow" w:cs="Arial"/>
+          <w:kern w:val="0"/>
+          <w:sz w:val="22"/>
+          <w:lang w:val="en-GB"/>
+        </w:rPr>
+        <w:t>开设近</w:t>
+      </w:r>
+      <w:r>
+        <w:rPr>
+          <w:rFonts w:ascii="Arial Narrow" w:eastAsia="宋体" w:hAnsi="Arial Narrow" w:cs="Arial" w:hint="eastAsia"/>
+          <w:kern w:val="0"/>
+          <w:sz w:val="22"/>
+          <w:lang w:val="en-GB"/>
+        </w:rPr>
+        <w:t>30</w:t>
+      </w:r>
+      <w:r>
+        <w:rPr>
+          <w:rFonts w:ascii="Arial Narrow" w:eastAsia="宋体" w:hAnsi="Arial Narrow" w:cs="Arial" w:hint="eastAsia"/>
+          <w:kern w:val="0"/>
+          <w:sz w:val="22"/>
+          <w:lang w:val="en-GB"/>
+        </w:rPr>
+        <w:t>门</w:t>
+      </w:r>
+      <w:r>
+        <w:rPr>
+          <w:rFonts w:ascii="Arial Narrow" w:eastAsia="宋体" w:hAnsi="Arial Narrow" w:cs="Arial"/>
+          <w:kern w:val="0"/>
+          <w:sz w:val="22"/>
+          <w:lang w:val="en-GB"/>
+        </w:rPr>
+        <w:t>课程</w:t>
+      </w:r>
+      <w:r>
+        <w:rPr>
+          <w:rFonts w:ascii="Arial Narrow" w:eastAsia="宋体" w:hAnsi="Arial Narrow" w:cs="Arial" w:hint="eastAsia"/>
+          <w:kern w:val="0"/>
+          <w:sz w:val="22"/>
+          <w:lang w:val="en-GB"/>
+        </w:rPr>
+        <w:t>。中心</w:t>
+      </w:r>
+      <w:r>
+        <w:rPr>
+          <w:rFonts w:ascii="Arial Narrow" w:eastAsia="宋体" w:hAnsi="Arial Narrow" w:cs="Arial" w:hint="eastAsia"/>
+          <w:kern w:val="0"/>
+          <w:sz w:val="22"/>
+          <w:lang w:val="en-GB"/>
+        </w:rPr>
+        <w:t>1</w:t>
+      </w:r>
+      <w:r>
+        <w:rPr>
+          <w:rFonts w:ascii="Arial Narrow" w:eastAsia="宋体" w:hAnsi="Arial Narrow" w:cs="Arial" w:hint="eastAsia"/>
+          <w:kern w:val="0"/>
+          <w:sz w:val="22"/>
+          <w:lang w:val="en-GB"/>
+        </w:rPr>
+        <w:t>万</w:t>
+      </w:r>
+      <w:r>
+        <w:rPr>
+          <w:rFonts w:ascii="Arial Narrow" w:eastAsia="宋体" w:hAnsi="Arial Narrow" w:cs="Arial"/>
+          <w:kern w:val="0"/>
+          <w:sz w:val="22"/>
+          <w:lang w:val="en-GB"/>
+        </w:rPr>
+        <w:t>余平米的</w:t>
+      </w:r>
+      <w:r>
+        <w:rPr>
+          <w:rFonts w:ascii="Arial Narrow" w:eastAsia="宋体" w:hAnsi="Arial Narrow" w:cs="Arial" w:hint="eastAsia"/>
+          <w:kern w:val="0"/>
+          <w:sz w:val="22"/>
+          <w:lang w:val="en-GB"/>
+        </w:rPr>
+        <w:t>实践教学基地，</w:t>
+      </w:r>
+      <w:r>
+        <w:rPr>
+          <w:rFonts w:ascii="Arial Narrow" w:eastAsia="宋体" w:hAnsi="Arial Narrow" w:cs="Arial" w:hint="eastAsia"/>
+          <w:kern w:val="0"/>
+          <w:sz w:val="22"/>
+          <w:lang w:val="en-GB"/>
+        </w:rPr>
+        <w:t>拥有</w:t>
+      </w:r>
+      <w:r>
+        <w:rPr>
+          <w:rFonts w:ascii="Arial Narrow" w:eastAsia="宋体" w:hAnsi="Arial Narrow" w:cs="Arial" w:hint="eastAsia"/>
+          <w:kern w:val="0"/>
+          <w:sz w:val="22"/>
+          <w:lang w:val="en-GB"/>
+        </w:rPr>
+        <w:t>各类制造设备</w:t>
+      </w:r>
+      <w:r>
+        <w:rPr>
+          <w:rFonts w:ascii="Arial Narrow" w:eastAsia="宋体" w:hAnsi="Arial Narrow" w:cs="Arial" w:hint="eastAsia"/>
+          <w:kern w:val="0"/>
+          <w:sz w:val="22"/>
+          <w:lang w:val="en-GB"/>
+        </w:rPr>
+        <w:t>1500</w:t>
+      </w:r>
+      <w:r>
+        <w:rPr>
+          <w:rFonts w:ascii="Arial Narrow" w:eastAsia="宋体" w:hAnsi="Arial Narrow" w:cs="Arial" w:hint="eastAsia"/>
+          <w:kern w:val="0"/>
+          <w:sz w:val="22"/>
+          <w:lang w:val="en-GB"/>
+        </w:rPr>
+        <w:t>余</w:t>
+      </w:r>
+      <w:r>
+        <w:rPr>
+          <w:rFonts w:ascii="Arial Narrow" w:eastAsia="宋体" w:hAnsi="Arial Narrow" w:cs="Arial" w:hint="eastAsia"/>
+          <w:kern w:val="0"/>
+          <w:sz w:val="22"/>
+          <w:lang w:val="en-GB"/>
+        </w:rPr>
+        <w:t>台</w:t>
+      </w:r>
+      <w:r>
+        <w:rPr>
+          <w:rFonts w:ascii="Arial Narrow" w:eastAsia="宋体" w:hAnsi="Arial Narrow" w:cs="Arial" w:hint="eastAsia"/>
+          <w:kern w:val="0"/>
+          <w:sz w:val="22"/>
+          <w:lang w:val="en-GB"/>
+        </w:rPr>
+        <w:t>件。</w:t>
+      </w:r>
+    </w:p>
+    <w:p>
+      <w:pPr>
+        <w:widowControl/>
+        <w:numPr>
+          <w:ilvl w:val="1"/>
+          <w:numId w:val="1"/>
+        </w:numPr>
+        <w:spacing w:beforeLines="50" w:before="156" w:afterLines="50" w:after="156"/>
+        <w:jc w:val="left"/>
+        <w:rPr>
+          <w:rFonts w:ascii="Arial Narrow" w:eastAsia="宋体" w:hAnsi="Arial Narrow" w:cs="Arial"/>
+          <w:kern w:val="0"/>
+          <w:sz w:val="22"/>
+          <w:lang w:val="en-GB"/>
+        </w:rPr>
+      </w:pPr>
+      <w:r>
+        <w:rPr>
+          <w:rFonts w:ascii="Arial Narrow" w:eastAsia="宋体" w:hAnsi="Arial Narrow" w:cs="Arial" w:hint="eastAsia"/>
+          <w:kern w:val="0"/>
+          <w:sz w:val="22"/>
+          <w:lang w:val="en-GB"/>
+        </w:rPr>
+        <w:t>除了</w:t>
+      </w:r>
+      <w:r>
+        <w:rPr>
+          <w:rFonts w:ascii="Arial Narrow" w:eastAsia="宋体" w:hAnsi="Arial Narrow" w:cs="Arial"/>
+          <w:kern w:val="0"/>
+          <w:sz w:val="22"/>
+          <w:lang w:val="en-GB"/>
+        </w:rPr>
+        <w:t>每年面向全校</w:t>
+      </w:r>
+      <w:r>
+        <w:rPr>
+          <w:rFonts w:ascii="Arial Narrow" w:eastAsia="宋体" w:hAnsi="Arial Narrow" w:cs="Arial" w:hint="eastAsia"/>
+          <w:kern w:val="0"/>
+          <w:sz w:val="22"/>
+          <w:lang w:val="en-GB"/>
+        </w:rPr>
+        <w:t>2600</w:t>
+      </w:r>
+      <w:r>
+        <w:rPr>
+          <w:rFonts w:ascii="Arial Narrow" w:eastAsia="宋体" w:hAnsi="Arial Narrow" w:cs="Arial" w:hint="eastAsia"/>
+          <w:kern w:val="0"/>
+          <w:sz w:val="22"/>
+          <w:lang w:val="en-GB"/>
+        </w:rPr>
+        <w:t>余学生</w:t>
+      </w:r>
+      <w:r>
+        <w:rPr>
+          <w:rFonts w:ascii="Arial Narrow" w:eastAsia="宋体" w:hAnsi="Arial Narrow" w:cs="Arial"/>
+          <w:kern w:val="0"/>
+          <w:sz w:val="22"/>
+          <w:lang w:val="en-GB"/>
+        </w:rPr>
+        <w:t>的各类</w:t>
+      </w:r>
+      <w:r>
+        <w:rPr>
+          <w:rFonts w:ascii="Arial Narrow" w:eastAsia="宋体" w:hAnsi="Arial Narrow" w:cs="Arial" w:hint="eastAsia"/>
+          <w:kern w:val="0"/>
+          <w:sz w:val="22"/>
+          <w:lang w:val="en-GB"/>
+        </w:rPr>
+        <w:t>工程</w:t>
+      </w:r>
+      <w:r>
+        <w:rPr>
+          <w:rFonts w:ascii="Arial Narrow" w:eastAsia="宋体" w:hAnsi="Arial Narrow" w:cs="Arial"/>
+          <w:kern w:val="0"/>
+          <w:sz w:val="22"/>
+          <w:lang w:val="en-GB"/>
+        </w:rPr>
+        <w:t>实践</w:t>
+      </w:r>
+      <w:r>
+        <w:rPr>
+          <w:rFonts w:ascii="Arial Narrow" w:eastAsia="宋体" w:hAnsi="Arial Narrow" w:cs="Arial" w:hint="eastAsia"/>
+          <w:kern w:val="0"/>
+          <w:sz w:val="22"/>
+          <w:lang w:val="en-GB"/>
+        </w:rPr>
+        <w:t>教学</w:t>
+      </w:r>
+      <w:r>
+        <w:rPr>
+          <w:rFonts w:ascii="Arial Narrow" w:eastAsia="宋体" w:hAnsi="Arial Narrow" w:cs="Arial"/>
+          <w:kern w:val="0"/>
+          <w:sz w:val="22"/>
+          <w:lang w:val="en-GB"/>
+        </w:rPr>
+        <w:t>活动之外，</w:t>
+      </w:r>
+      <w:r>
+        <w:rPr>
+          <w:rFonts w:ascii="Arial Narrow" w:eastAsia="宋体" w:hAnsi="Arial Narrow" w:cs="Arial" w:hint="eastAsia"/>
+          <w:kern w:val="0"/>
+          <w:sz w:val="22"/>
+          <w:lang w:val="en-GB"/>
+        </w:rPr>
+        <w:t>训练中心的创新实践基地每年</w:t>
+      </w:r>
+      <w:r>
+        <w:rPr>
+          <w:rFonts w:ascii="Arial Narrow" w:eastAsia="宋体" w:hAnsi="Arial Narrow" w:cs="Arial" w:hint="eastAsia"/>
+          <w:kern w:val="0"/>
+          <w:sz w:val="22"/>
+          <w:lang w:val="en-GB"/>
+        </w:rPr>
+        <w:t>接纳我校学生自主科技创新活动近</w:t>
+      </w:r>
+      <w:r>
+        <w:rPr>
+          <w:rFonts w:ascii="Arial Narrow" w:eastAsia="宋体" w:hAnsi="Arial Narrow" w:cs="Arial" w:hint="eastAsia"/>
+          <w:kern w:val="0"/>
+          <w:sz w:val="22"/>
+          <w:lang w:val="en-GB"/>
+        </w:rPr>
+        <w:t>7500</w:t>
+      </w:r>
+      <w:r>
+        <w:rPr>
+          <w:rFonts w:ascii="Arial Narrow" w:eastAsia="宋体" w:hAnsi="Arial Narrow" w:cs="Arial" w:hint="eastAsia"/>
+          <w:kern w:val="0"/>
+          <w:sz w:val="22"/>
+          <w:lang w:val="en-GB"/>
+        </w:rPr>
+        <w:t>人次。承担了清华大学机械工程、电子信息、车辆工程等学科</w:t>
+      </w:r>
+      <w:r>
+        <w:rPr>
+          <w:rFonts w:ascii="Arial Narrow" w:eastAsia="宋体" w:hAnsi="Arial Narrow" w:cs="Arial" w:hint="eastAsia"/>
+          <w:kern w:val="0"/>
+          <w:sz w:val="22"/>
+          <w:lang w:val="en-GB"/>
+        </w:rPr>
+        <w:t>，</w:t>
+      </w:r>
+      <w:r>
+        <w:rPr>
+          <w:rFonts w:ascii="Arial Narrow" w:eastAsia="宋体" w:hAnsi="Arial Narrow" w:cs="Arial" w:hint="eastAsia"/>
+          <w:kern w:val="0"/>
+          <w:sz w:val="22"/>
+          <w:lang w:val="en-GB"/>
+        </w:rPr>
+        <w:t>19</w:t>
+      </w:r>
+      <w:r>
+        <w:rPr>
+          <w:rFonts w:ascii="Arial Narrow" w:eastAsia="宋体" w:hAnsi="Arial Narrow" w:cs="Arial" w:hint="eastAsia"/>
+          <w:kern w:val="0"/>
+          <w:sz w:val="22"/>
+          <w:lang w:val="en-GB"/>
+        </w:rPr>
+        <w:t>项学生科技竞赛</w:t>
+      </w:r>
+      <w:r>
+        <w:rPr>
+          <w:rFonts w:ascii="Arial Narrow" w:eastAsia="宋体" w:hAnsi="Arial Narrow" w:cs="Arial" w:hint="eastAsia"/>
+          <w:kern w:val="0"/>
+          <w:sz w:val="22"/>
+          <w:lang w:val="en-GB"/>
+        </w:rPr>
+        <w:t>的</w:t>
+      </w:r>
+      <w:r>
+        <w:rPr>
+          <w:rFonts w:ascii="Arial Narrow" w:eastAsia="宋体" w:hAnsi="Arial Narrow" w:cs="Arial"/>
+          <w:kern w:val="0"/>
+          <w:sz w:val="22"/>
+          <w:lang w:val="en-GB"/>
+        </w:rPr>
+        <w:t>相关</w:t>
+      </w:r>
+      <w:r>
+        <w:rPr>
+          <w:rFonts w:ascii="Arial Narrow" w:eastAsia="宋体" w:hAnsi="Arial Narrow" w:cs="Arial" w:hint="eastAsia"/>
+          <w:kern w:val="0"/>
+          <w:sz w:val="22"/>
+          <w:lang w:val="en-GB"/>
+        </w:rPr>
+        <w:t>服务</w:t>
+      </w:r>
+      <w:r>
+        <w:rPr>
+          <w:rFonts w:ascii="Arial Narrow" w:eastAsia="宋体" w:hAnsi="Arial Narrow" w:cs="Arial"/>
+          <w:kern w:val="0"/>
+          <w:sz w:val="22"/>
+          <w:lang w:val="en-GB"/>
+        </w:rPr>
+        <w:t>。</w:t>
+      </w:r>
+    </w:p>
+    <w:p>
+      <w:pPr>
+        <w:widowControl/>
+        <w:numPr>
+          <w:ilvl w:val="1"/>
+          <w:numId w:val="1"/>
+        </w:numPr>
+        <w:spacing w:beforeLines="50" w:before="156" w:afterLines="50" w:after="156"/>
+        <w:jc w:val="left"/>
+        <w:rPr>
+          <w:rFonts w:ascii="Arial Narrow" w:eastAsia="宋体" w:hAnsi="Arial Narrow" w:cs="Arial"/>
+          <w:kern w:val="0"/>
+          <w:sz w:val="22"/>
+          <w:lang w:val="en-GB"/>
+        </w:rPr>
+      </w:pPr>
+      <w:r>
+        <w:rPr>
+          <w:rFonts w:ascii="Arial Narrow" w:eastAsia="宋体" w:hAnsi="Arial Narrow" w:cs="Arial" w:hint="eastAsia"/>
+          <w:kern w:val="0"/>
+          <w:sz w:val="22"/>
+          <w:lang w:val="en-GB"/>
+        </w:rPr>
+        <w:t>可以</w:t>
+      </w:r>
+      <w:r>
+        <w:rPr>
+          <w:rFonts w:ascii="Arial Narrow" w:eastAsia="宋体" w:hAnsi="Arial Narrow" w:cs="Arial"/>
+          <w:kern w:val="0"/>
+          <w:sz w:val="22"/>
+          <w:lang w:val="en-GB"/>
+        </w:rPr>
+        <w:t>想象，</w:t>
+      </w:r>
+      <w:r>
+        <w:rPr>
+          <w:rFonts w:ascii="Arial Narrow" w:eastAsia="宋体" w:hAnsi="Arial Narrow" w:cs="Arial" w:hint="eastAsia"/>
+          <w:kern w:val="0"/>
+          <w:sz w:val="22"/>
+          <w:lang w:val="en-GB"/>
+        </w:rPr>
+        <w:t>这样</w:t>
+      </w:r>
+      <w:r>
+        <w:rPr>
+          <w:rFonts w:ascii="Arial Narrow" w:eastAsia="宋体" w:hAnsi="Arial Narrow" w:cs="Arial"/>
+          <w:kern w:val="0"/>
+          <w:sz w:val="22"/>
+          <w:lang w:val="en-GB"/>
+        </w:rPr>
+        <w:t>大规模</w:t>
+      </w:r>
+      <w:r>
+        <w:rPr>
+          <w:rFonts w:ascii="Arial Narrow" w:eastAsia="宋体" w:hAnsi="Arial Narrow" w:cs="Arial" w:hint="eastAsia"/>
+          <w:kern w:val="0"/>
+          <w:sz w:val="22"/>
+          <w:lang w:val="en-GB"/>
+        </w:rPr>
+        <w:t>不同</w:t>
+      </w:r>
+      <w:r>
+        <w:rPr>
+          <w:rFonts w:ascii="Arial Narrow" w:eastAsia="宋体" w:hAnsi="Arial Narrow" w:cs="Arial"/>
+          <w:kern w:val="0"/>
+          <w:sz w:val="22"/>
+          <w:lang w:val="en-GB"/>
+        </w:rPr>
+        <w:t>种类</w:t>
+      </w:r>
+      <w:r>
+        <w:rPr>
+          <w:rFonts w:ascii="Arial Narrow" w:eastAsia="宋体" w:hAnsi="Arial Narrow" w:cs="Arial" w:hint="eastAsia"/>
+          <w:kern w:val="0"/>
+          <w:sz w:val="22"/>
+          <w:lang w:val="en-GB"/>
+        </w:rPr>
+        <w:t>的</w:t>
+      </w:r>
+      <w:r>
+        <w:rPr>
+          <w:rFonts w:ascii="Arial Narrow" w:eastAsia="宋体" w:hAnsi="Arial Narrow" w:cs="Arial"/>
+          <w:kern w:val="0"/>
+          <w:sz w:val="22"/>
+          <w:lang w:val="en-GB"/>
+        </w:rPr>
+        <w:t>教学资源如何利用</w:t>
+      </w:r>
+      <w:r>
+        <w:rPr>
+          <w:rFonts w:ascii="Arial Narrow" w:eastAsia="宋体" w:hAnsi="Arial Narrow" w:cs="Arial" w:hint="eastAsia"/>
+          <w:kern w:val="0"/>
+          <w:sz w:val="22"/>
+          <w:lang w:val="en-GB"/>
+        </w:rPr>
+        <w:t>，每年</w:t>
+      </w:r>
+      <w:r>
+        <w:rPr>
+          <w:rFonts w:ascii="Arial Narrow" w:eastAsia="宋体" w:hAnsi="Arial Narrow" w:cs="Arial"/>
+          <w:kern w:val="0"/>
+          <w:sz w:val="22"/>
+          <w:lang w:val="en-GB"/>
+        </w:rPr>
+        <w:t>大批</w:t>
+      </w:r>
+      <w:r>
+        <w:rPr>
+          <w:rFonts w:ascii="Arial Narrow" w:eastAsia="宋体" w:hAnsi="Arial Narrow" w:cs="Arial" w:hint="eastAsia"/>
+          <w:kern w:val="0"/>
+          <w:sz w:val="22"/>
+          <w:lang w:val="en-GB"/>
+        </w:rPr>
+        <w:t>学生</w:t>
+      </w:r>
+      <w:r>
+        <w:rPr>
+          <w:rFonts w:ascii="Arial Narrow" w:eastAsia="宋体" w:hAnsi="Arial Narrow" w:cs="Arial"/>
+          <w:kern w:val="0"/>
+          <w:sz w:val="22"/>
+          <w:lang w:val="en-GB"/>
+        </w:rPr>
+        <w:t>如何协调分配</w:t>
+      </w:r>
+      <w:r>
+        <w:rPr>
+          <w:rFonts w:ascii="Arial Narrow" w:eastAsia="宋体" w:hAnsi="Arial Narrow" w:cs="Arial" w:hint="eastAsia"/>
+          <w:kern w:val="0"/>
+          <w:sz w:val="22"/>
+          <w:lang w:val="en-GB"/>
+        </w:rPr>
+        <w:t>使用各类</w:t>
+      </w:r>
+      <w:r>
+        <w:rPr>
+          <w:rFonts w:ascii="Arial Narrow" w:eastAsia="宋体" w:hAnsi="Arial Narrow" w:cs="Arial"/>
+          <w:kern w:val="0"/>
+          <w:sz w:val="22"/>
+          <w:lang w:val="en-GB"/>
+        </w:rPr>
+        <w:t>教学资源，</w:t>
+      </w:r>
+      <w:r>
+        <w:rPr>
+          <w:rFonts w:ascii="Arial Narrow" w:eastAsia="宋体" w:hAnsi="Arial Narrow" w:cs="Arial" w:hint="eastAsia"/>
+          <w:kern w:val="0"/>
+          <w:sz w:val="22"/>
+          <w:lang w:val="en-GB"/>
+        </w:rPr>
+        <w:t>始终</w:t>
+      </w:r>
+      <w:r>
+        <w:rPr>
+          <w:rFonts w:ascii="Arial Narrow" w:eastAsia="宋体" w:hAnsi="Arial Narrow" w:cs="Arial"/>
+          <w:kern w:val="0"/>
+          <w:sz w:val="22"/>
+          <w:lang w:val="en-GB"/>
+        </w:rPr>
+        <w:t>是我中心</w:t>
+      </w:r>
+      <w:r>
+        <w:rPr>
+          <w:rFonts w:ascii="Arial Narrow" w:eastAsia="宋体" w:hAnsi="Arial Narrow" w:cs="Arial" w:hint="eastAsia"/>
+          <w:kern w:val="0"/>
+          <w:sz w:val="22"/>
+          <w:lang w:val="en-GB"/>
+        </w:rPr>
+        <w:t>关注</w:t>
+      </w:r>
+      <w:r>
+        <w:rPr>
+          <w:rFonts w:ascii="Arial Narrow" w:eastAsia="宋体" w:hAnsi="Arial Narrow" w:cs="Arial"/>
+          <w:kern w:val="0"/>
+          <w:sz w:val="22"/>
+          <w:lang w:val="en-GB"/>
+        </w:rPr>
+        <w:t>的问题。</w:t>
+      </w:r>
+    </w:p>
+    <w:p>
+      <w:pPr>
+        <w:widowControl/>
+        <w:numPr>
+          <w:ilvl w:val="1"/>
+          <w:numId w:val="1"/>
+        </w:numPr>
+        <w:spacing w:beforeLines="50" w:before="156" w:afterLines="50" w:after="156"/>
+        <w:jc w:val="left"/>
+        <w:rPr>
+          <w:rFonts w:ascii="Arial Narrow" w:eastAsia="宋体" w:hAnsi="Arial Narrow" w:cs="Arial"/>
+          <w:kern w:val="0"/>
+          <w:sz w:val="22"/>
+          <w:lang w:val="en-GB"/>
+        </w:rPr>
+      </w:pPr>
+      <w:r>
+        <w:rPr>
+          <w:rFonts w:ascii="Arial Narrow" w:eastAsia="宋体" w:hAnsi="Arial Narrow" w:cs="Arial" w:hint="eastAsia"/>
+          <w:kern w:val="0"/>
+          <w:sz w:val="22"/>
+          <w:lang w:val="en-GB"/>
+        </w:rPr>
+        <w:t>随着我校信息化</w:t>
+      </w:r>
+      <w:r>
+        <w:rPr>
+          <w:rFonts w:ascii="Arial Narrow" w:eastAsia="宋体" w:hAnsi="Arial Narrow" w:cs="Arial"/>
+          <w:kern w:val="0"/>
+          <w:sz w:val="22"/>
+          <w:lang w:val="en-GB"/>
+        </w:rPr>
+        <w:t>发展，</w:t>
+      </w:r>
+      <w:r>
+        <w:rPr>
+          <w:rFonts w:ascii="Arial Narrow" w:eastAsia="宋体" w:hAnsi="Arial Narrow" w:cs="Arial" w:hint="eastAsia"/>
+          <w:kern w:val="0"/>
+          <w:sz w:val="22"/>
+          <w:lang w:val="en-GB"/>
+        </w:rPr>
+        <w:t>并</w:t>
+      </w:r>
+      <w:r>
+        <w:rPr>
+          <w:rFonts w:ascii="Arial Narrow" w:eastAsia="宋体" w:hAnsi="Arial Narrow" w:cs="Arial"/>
+          <w:kern w:val="0"/>
+          <w:sz w:val="22"/>
+          <w:lang w:val="en-GB"/>
+        </w:rPr>
+        <w:t>为</w:t>
+      </w:r>
+      <w:r>
+        <w:rPr>
+          <w:rFonts w:ascii="Arial Narrow" w:eastAsia="宋体" w:hAnsi="Arial Narrow" w:cs="Arial" w:hint="eastAsia"/>
+          <w:kern w:val="0"/>
+          <w:sz w:val="22"/>
+          <w:lang w:val="en-GB"/>
+        </w:rPr>
+        <w:t>中心</w:t>
+      </w:r>
+      <w:r>
+        <w:rPr>
+          <w:rFonts w:ascii="Arial Narrow" w:eastAsia="宋体" w:hAnsi="Arial Narrow" w:cs="Arial"/>
+          <w:kern w:val="0"/>
+          <w:sz w:val="22"/>
+          <w:lang w:val="en-GB"/>
+        </w:rPr>
+        <w:t>未来</w:t>
+      </w:r>
+      <w:r>
+        <w:rPr>
+          <w:rFonts w:ascii="Arial Narrow" w:eastAsia="宋体" w:hAnsi="Arial Narrow" w:cs="Arial" w:hint="eastAsia"/>
+          <w:kern w:val="0"/>
+          <w:sz w:val="22"/>
+          <w:lang w:val="en-GB"/>
+        </w:rPr>
+        <w:t>提高</w:t>
+      </w:r>
+      <w:r>
+        <w:rPr>
+          <w:rFonts w:ascii="Arial Narrow" w:eastAsia="宋体" w:hAnsi="Arial Narrow" w:cs="Arial"/>
+          <w:kern w:val="0"/>
+          <w:sz w:val="22"/>
+          <w:lang w:val="en-GB"/>
+        </w:rPr>
+        <w:t>教学服务水平进行准备</w:t>
+      </w:r>
+      <w:r>
+        <w:rPr>
+          <w:rFonts w:ascii="Arial Narrow" w:eastAsia="宋体" w:hAnsi="Arial Narrow" w:cs="Arial" w:hint="eastAsia"/>
+          <w:kern w:val="0"/>
+          <w:sz w:val="22"/>
+          <w:lang w:val="en-GB"/>
+        </w:rPr>
+        <w:t>，</w:t>
+      </w:r>
+      <w:r>
+        <w:rPr>
+          <w:rFonts w:ascii="Arial Narrow" w:eastAsia="宋体" w:hAnsi="Arial Narrow" w:cs="Arial"/>
+          <w:kern w:val="0"/>
+          <w:sz w:val="22"/>
+          <w:lang w:val="en-GB"/>
+        </w:rPr>
+        <w:t>我们</w:t>
+      </w:r>
+      <w:r>
+        <w:rPr>
+          <w:rFonts w:ascii="Arial Narrow" w:eastAsia="宋体" w:hAnsi="Arial Narrow" w:cs="Arial" w:hint="eastAsia"/>
+          <w:kern w:val="0"/>
+          <w:sz w:val="22"/>
+          <w:lang w:val="en-GB"/>
+        </w:rPr>
+        <w:t>计划</w:t>
+      </w:r>
+      <w:r>
+        <w:rPr>
+          <w:rFonts w:ascii="Arial Narrow" w:eastAsia="宋体" w:hAnsi="Arial Narrow" w:cs="Arial"/>
+          <w:kern w:val="0"/>
+          <w:sz w:val="22"/>
+          <w:lang w:val="en-GB"/>
+        </w:rPr>
+        <w:t>通过</w:t>
+      </w:r>
+      <w:r>
+        <w:rPr>
+          <w:rFonts w:ascii="Arial Narrow" w:eastAsia="宋体" w:hAnsi="Arial Narrow" w:cs="Arial" w:hint="eastAsia"/>
+          <w:kern w:val="0"/>
+          <w:sz w:val="22"/>
+          <w:lang w:val="en-GB"/>
+        </w:rPr>
+        <w:t>虚拟化</w:t>
+      </w:r>
+      <w:r>
+        <w:rPr>
+          <w:rFonts w:ascii="Arial Narrow" w:eastAsia="宋体" w:hAnsi="Arial Narrow" w:cs="Arial"/>
+          <w:kern w:val="0"/>
+          <w:sz w:val="22"/>
+          <w:lang w:val="en-GB"/>
+        </w:rPr>
+        <w:t>与云计算</w:t>
+      </w:r>
+      <w:r>
+        <w:rPr>
+          <w:rFonts w:ascii="Arial Narrow" w:eastAsia="宋体" w:hAnsi="Arial Narrow" w:cs="Arial" w:hint="eastAsia"/>
+          <w:kern w:val="0"/>
+          <w:sz w:val="22"/>
+          <w:lang w:val="en-GB"/>
+        </w:rPr>
         <w:t>等</w:t>
       </w:r>
       <w:r>
         <w:rPr>
-          <w:rFonts w:hint="eastAsia"/>
+          <w:rFonts w:ascii="Arial Narrow" w:eastAsia="宋体" w:hAnsi="Arial Narrow" w:cs="Arial"/>
+          <w:kern w:val="0"/>
+          <w:sz w:val="22"/>
+          <w:lang w:val="en-GB"/>
+        </w:rPr>
+        <w:t>技术</w:t>
+      </w:r>
+      <w:r>
+        <w:rPr>
+          <w:rFonts w:ascii="Arial Narrow" w:eastAsia="宋体" w:hAnsi="Arial Narrow" w:cs="Arial" w:hint="eastAsia"/>
+          <w:kern w:val="0"/>
+          <w:sz w:val="22"/>
+          <w:lang w:val="en-GB"/>
+        </w:rPr>
+        <w:t>，</w:t>
+      </w:r>
+      <w:r>
+        <w:rPr>
+          <w:rFonts w:ascii="Arial Narrow" w:eastAsia="宋体" w:hAnsi="Arial Narrow" w:cs="Arial" w:hint="eastAsia"/>
+          <w:kern w:val="0"/>
+          <w:sz w:val="22"/>
+          <w:lang w:val="en-GB"/>
+        </w:rPr>
+        <w:t>针对我校不同院系各类学生创意创新实践活动的特点，探索</w:t>
+      </w:r>
+      <w:r>
+        <w:rPr>
+          <w:rFonts w:ascii="Arial Narrow" w:eastAsia="宋体" w:hAnsi="Arial Narrow" w:cs="Arial"/>
+          <w:kern w:val="0"/>
+          <w:sz w:val="22"/>
+          <w:lang w:val="en-GB"/>
+        </w:rPr>
+        <w:t>中心</w:t>
+      </w:r>
+      <w:r>
+        <w:rPr>
+          <w:rFonts w:ascii="Arial Narrow" w:eastAsia="宋体" w:hAnsi="Arial Narrow" w:cs="Arial" w:hint="eastAsia"/>
+          <w:kern w:val="0"/>
+          <w:sz w:val="22"/>
+          <w:lang w:val="en-GB"/>
         </w:rPr>
         <w:t>教学</w:t>
       </w:r>
       <w:r>
-        <w:t>活动的开展</w:t>
-      </w:r>
-      <w:r>
-        <w:rPr>
-          <w:rFonts w:hint="eastAsia"/>
+        <w:rPr>
+          <w:rFonts w:ascii="Arial Narrow" w:eastAsia="宋体" w:hAnsi="Arial Narrow" w:cs="Arial"/>
+          <w:kern w:val="0"/>
+          <w:sz w:val="22"/>
+          <w:lang w:val="en-GB"/>
+        </w:rPr>
+        <w:t>资源</w:t>
+      </w:r>
+      <w:r>
+        <w:rPr>
+          <w:rFonts w:ascii="Arial Narrow" w:eastAsia="宋体" w:hAnsi="Arial Narrow" w:cs="Arial" w:hint="eastAsia"/>
+          <w:kern w:val="0"/>
+          <w:sz w:val="22"/>
+          <w:lang w:val="en-GB"/>
+        </w:rPr>
+        <w:t>高效</w:t>
+      </w:r>
+      <w:r>
+        <w:rPr>
+          <w:rFonts w:ascii="Arial Narrow" w:eastAsia="宋体" w:hAnsi="Arial Narrow" w:cs="Arial"/>
+          <w:kern w:val="0"/>
+          <w:sz w:val="22"/>
+          <w:lang w:val="en-GB"/>
+        </w:rPr>
+        <w:t>使用的</w:t>
+      </w:r>
+      <w:r>
+        <w:rPr>
+          <w:rFonts w:ascii="Arial Narrow" w:eastAsia="宋体" w:hAnsi="Arial Narrow" w:cs="Arial" w:hint="eastAsia"/>
+          <w:kern w:val="0"/>
+          <w:sz w:val="22"/>
+          <w:lang w:val="en-GB"/>
+        </w:rPr>
+        <w:t>方法。</w:t>
+      </w:r>
+      <w:bookmarkStart w:id="0" w:name="_GoBack"/>
+      <w:bookmarkEnd w:id="0"/>
+    </w:p>
+    <w:p>
+      <w:pPr>
+        <w:widowControl/>
+        <w:numPr>
+          <w:ilvl w:val="1"/>
+          <w:numId w:val="1"/>
+        </w:numPr>
+        <w:spacing w:beforeLines="50" w:before="156" w:afterLines="50" w:after="156"/>
+        <w:jc w:val="left"/>
+        <w:rPr>
+          <w:rFonts w:ascii="Arial Narrow" w:eastAsia="宋体" w:hAnsi="Arial Narrow" w:cs="Arial"/>
+          <w:kern w:val="0"/>
+          <w:sz w:val="22"/>
+          <w:lang w:val="en-GB"/>
+        </w:rPr>
+      </w:pPr>
+      <w:r>
+        <w:rPr>
+          <w:rFonts w:ascii="Arial Narrow" w:eastAsia="宋体" w:hAnsi="Arial Narrow" w:cs="Arial" w:hint="eastAsia"/>
+          <w:kern w:val="0"/>
+          <w:sz w:val="22"/>
+          <w:lang w:val="en-GB"/>
+        </w:rPr>
+        <w:t>我们</w:t>
+      </w:r>
+      <w:r>
+        <w:rPr>
+          <w:rFonts w:ascii="Arial Narrow" w:eastAsia="宋体" w:hAnsi="Arial Narrow" w:cs="Arial"/>
+          <w:kern w:val="0"/>
+          <w:sz w:val="22"/>
+          <w:lang w:val="en-GB"/>
+        </w:rPr>
+        <w:t>认为，</w:t>
+      </w:r>
+      <w:r>
+        <w:rPr>
+          <w:rFonts w:ascii="Arial Narrow" w:eastAsia="宋体" w:hAnsi="Arial Narrow" w:cs="Arial" w:hint="eastAsia"/>
+          <w:kern w:val="0"/>
+          <w:sz w:val="22"/>
+          <w:lang w:val="en-GB"/>
+        </w:rPr>
+        <w:t>思杰系统</w:t>
+      </w:r>
+      <w:r>
+        <w:rPr>
+          <w:rFonts w:ascii="Arial Narrow" w:eastAsia="宋体" w:hAnsi="Arial Narrow" w:cs="Arial"/>
+          <w:kern w:val="0"/>
+          <w:sz w:val="22"/>
+          <w:lang w:val="en-GB"/>
+        </w:rPr>
+        <w:t>公司</w:t>
+      </w:r>
+      <w:r>
+        <w:rPr>
+          <w:rFonts w:ascii="Arial Narrow" w:eastAsia="宋体" w:hAnsi="Arial Narrow" w:cs="Arial" w:hint="eastAsia"/>
+          <w:kern w:val="0"/>
+          <w:sz w:val="22"/>
+          <w:lang w:val="en-GB"/>
+        </w:rPr>
+        <w:t>在虚拟化</w:t>
+      </w:r>
+      <w:r>
+        <w:rPr>
+          <w:rFonts w:ascii="Arial Narrow" w:eastAsia="宋体" w:hAnsi="Arial Narrow" w:cs="Arial"/>
+          <w:kern w:val="0"/>
+          <w:sz w:val="22"/>
+          <w:lang w:val="en-GB"/>
+        </w:rPr>
+        <w:t>、</w:t>
+      </w:r>
+      <w:proofErr w:type="gramStart"/>
+      <w:r>
+        <w:rPr>
+          <w:rFonts w:ascii="Arial Narrow" w:eastAsia="宋体" w:hAnsi="Arial Narrow" w:cs="Arial" w:hint="eastAsia"/>
+          <w:kern w:val="0"/>
+          <w:sz w:val="22"/>
+          <w:lang w:val="en-GB"/>
+        </w:rPr>
+        <w:t>云计算</w:t>
+      </w:r>
+      <w:proofErr w:type="gramEnd"/>
+      <w:r>
+        <w:rPr>
+          <w:rFonts w:ascii="Arial Narrow" w:eastAsia="宋体" w:hAnsi="Arial Narrow" w:cs="Arial" w:hint="eastAsia"/>
+          <w:kern w:val="0"/>
+          <w:sz w:val="22"/>
+          <w:lang w:val="en-GB"/>
+        </w:rPr>
+        <w:t>等领域</w:t>
+      </w:r>
+      <w:r>
+        <w:rPr>
+          <w:rFonts w:ascii="Arial Narrow" w:eastAsia="宋体" w:hAnsi="Arial Narrow" w:cs="Arial"/>
+          <w:kern w:val="0"/>
+          <w:sz w:val="22"/>
+          <w:lang w:val="en-GB"/>
+        </w:rPr>
+        <w:t>的专业</w:t>
+      </w:r>
+      <w:r>
+        <w:rPr>
+          <w:rFonts w:ascii="Arial Narrow" w:eastAsia="宋体" w:hAnsi="Arial Narrow" w:cs="Arial" w:hint="eastAsia"/>
+          <w:kern w:val="0"/>
+          <w:sz w:val="22"/>
+          <w:lang w:val="en-GB"/>
+        </w:rPr>
+        <w:t>经验</w:t>
+      </w:r>
+      <w:r>
+        <w:rPr>
+          <w:rFonts w:ascii="Arial Narrow" w:eastAsia="宋体" w:hAnsi="Arial Narrow" w:cs="Arial"/>
+          <w:kern w:val="0"/>
+          <w:sz w:val="22"/>
+          <w:lang w:val="en-GB"/>
+        </w:rPr>
+        <w:t>，</w:t>
+      </w:r>
+      <w:r>
+        <w:rPr>
+          <w:rFonts w:ascii="Arial Narrow" w:eastAsia="宋体" w:hAnsi="Arial Narrow" w:cs="Arial" w:hint="eastAsia"/>
+          <w:kern w:val="0"/>
+          <w:sz w:val="22"/>
+          <w:lang w:val="en-GB"/>
+        </w:rPr>
+        <w:t>可以</w:t>
+      </w:r>
+      <w:r>
+        <w:rPr>
+          <w:rFonts w:ascii="Arial Narrow" w:eastAsia="宋体" w:hAnsi="Arial Narrow" w:cs="Arial"/>
+          <w:kern w:val="0"/>
+          <w:sz w:val="22"/>
+          <w:lang w:val="en-GB"/>
+        </w:rPr>
+        <w:t>帮助</w:t>
+      </w:r>
+      <w:r>
+        <w:rPr>
+          <w:rFonts w:ascii="Arial Narrow" w:eastAsia="宋体" w:hAnsi="Arial Narrow" w:cs="Arial" w:hint="eastAsia"/>
+          <w:kern w:val="0"/>
+          <w:sz w:val="22"/>
+          <w:lang w:val="en-GB"/>
+        </w:rPr>
+        <w:t>清华</w:t>
+      </w:r>
+      <w:r>
+        <w:rPr>
+          <w:rFonts w:ascii="Arial Narrow" w:eastAsia="宋体" w:hAnsi="Arial Narrow" w:cs="Arial"/>
+          <w:kern w:val="0"/>
+          <w:sz w:val="22"/>
+          <w:lang w:val="en-GB"/>
+        </w:rPr>
+        <w:t>找到</w:t>
+      </w:r>
+      <w:r>
+        <w:rPr>
+          <w:rFonts w:ascii="Arial Narrow" w:eastAsia="宋体" w:hAnsi="Arial Narrow" w:cs="Arial" w:hint="eastAsia"/>
+          <w:kern w:val="0"/>
+          <w:sz w:val="22"/>
+          <w:lang w:val="en-GB"/>
+        </w:rPr>
+        <w:t>一套</w:t>
+      </w:r>
+      <w:r>
+        <w:rPr>
+          <w:rFonts w:ascii="Arial Narrow" w:eastAsia="宋体" w:hAnsi="Arial Narrow" w:cs="Arial"/>
+          <w:kern w:val="0"/>
+          <w:sz w:val="22"/>
+          <w:lang w:val="en-GB"/>
+        </w:rPr>
+        <w:t>适合学校教学</w:t>
+      </w:r>
+      <w:r>
+        <w:rPr>
+          <w:rFonts w:ascii="Arial Narrow" w:eastAsia="宋体" w:hAnsi="Arial Narrow" w:cs="Arial" w:hint="eastAsia"/>
+          <w:kern w:val="0"/>
+          <w:sz w:val="22"/>
+          <w:lang w:val="en-GB"/>
+        </w:rPr>
+        <w:t>及</w:t>
+      </w:r>
+      <w:r>
+        <w:rPr>
+          <w:rFonts w:ascii="Arial Narrow" w:eastAsia="宋体" w:hAnsi="Arial Narrow" w:cs="Arial"/>
+          <w:kern w:val="0"/>
+          <w:sz w:val="22"/>
+          <w:lang w:val="en-GB"/>
+        </w:rPr>
+        <w:t>创新实践</w:t>
+      </w:r>
+      <w:r>
+        <w:rPr>
+          <w:rFonts w:ascii="Arial Narrow" w:eastAsia="宋体" w:hAnsi="Arial Narrow" w:cs="Arial" w:hint="eastAsia"/>
+          <w:kern w:val="0"/>
+          <w:sz w:val="22"/>
+          <w:lang w:val="en-GB"/>
+        </w:rPr>
+        <w:t>教育</w:t>
+      </w:r>
+      <w:r>
+        <w:rPr>
+          <w:rFonts w:ascii="Arial Narrow" w:eastAsia="宋体" w:hAnsi="Arial Narrow" w:cs="Arial"/>
+          <w:kern w:val="0"/>
+          <w:sz w:val="22"/>
+          <w:lang w:val="en-GB"/>
+        </w:rPr>
+        <w:t>环境</w:t>
+      </w:r>
+      <w:r>
+        <w:rPr>
+          <w:rFonts w:ascii="Arial Narrow" w:eastAsia="宋体" w:hAnsi="Arial Narrow" w:cs="Arial" w:hint="eastAsia"/>
+          <w:kern w:val="0"/>
+          <w:sz w:val="22"/>
+          <w:lang w:val="en-GB"/>
+        </w:rPr>
+        <w:t>的解决方案</w:t>
+      </w:r>
+      <w:r>
+        <w:rPr>
+          <w:rFonts w:ascii="Arial Narrow" w:eastAsia="宋体" w:hAnsi="Arial Narrow" w:cs="Arial"/>
+          <w:kern w:val="0"/>
+          <w:sz w:val="22"/>
+          <w:lang w:val="en-GB"/>
         </w:rPr>
         <w:t>。</w:t>
       </w:r>
-      <w:r>
-        <w:t>为了</w:t>
-      </w:r>
-      <w:r>
-        <w:rPr>
-          <w:rFonts w:hint="eastAsia"/>
-        </w:rPr>
-        <w:t>配合</w:t>
-      </w:r>
-      <w:r>
-        <w:t>学校建设世界</w:t>
-      </w:r>
-      <w:r>
-        <w:rPr>
-          <w:rFonts w:hint="eastAsia"/>
-        </w:rPr>
-        <w:t>一流</w:t>
-      </w:r>
-      <w:r>
-        <w:t>大学的</w:t>
-      </w:r>
-      <w:r>
-        <w:rPr>
-          <w:rFonts w:hint="eastAsia"/>
-        </w:rPr>
-        <w:t>整体</w:t>
-      </w:r>
-      <w:r>
-        <w:t>规划，中心也计划引入</w:t>
-      </w:r>
-      <w:r>
-        <w:rPr>
-          <w:rFonts w:hint="eastAsia"/>
-        </w:rPr>
-        <w:t>包括</w:t>
-      </w:r>
-      <w:r>
-        <w:t>思杰云计算</w:t>
-      </w:r>
-      <w:r>
-        <w:rPr>
-          <w:rFonts w:hint="eastAsia"/>
-        </w:rPr>
-        <w:t>平台</w:t>
-      </w:r>
-      <w:r>
-        <w:t>在内的</w:t>
-      </w:r>
-      <w:r>
-        <w:rPr>
-          <w:rFonts w:hint="eastAsia"/>
-        </w:rPr>
-        <w:t>先进</w:t>
-      </w:r>
-      <w:r>
-        <w:t>信息化</w:t>
-      </w:r>
-      <w:r>
-        <w:rPr>
-          <w:rFonts w:hint="eastAsia"/>
-        </w:rPr>
-        <w:t>平台</w:t>
-      </w:r>
-      <w:r>
-        <w:t>。</w:t>
-      </w:r>
-      <w:r>
-        <w:rPr>
-          <w:rFonts w:hint="eastAsia"/>
-        </w:rPr>
-        <w:t>让</w:t>
-      </w:r>
-      <w:r>
-        <w:t>学生在校期间</w:t>
-      </w:r>
-      <w:r>
-        <w:rPr>
-          <w:rFonts w:hint="eastAsia"/>
-        </w:rPr>
-        <w:t>能够利用好</w:t>
-      </w:r>
-      <w:r>
-        <w:t>这样的平台，强化适应未来</w:t>
-      </w:r>
-      <w:r>
-        <w:rPr>
-          <w:rFonts w:hint="eastAsia"/>
-        </w:rPr>
-        <w:t>信息化</w:t>
-      </w:r>
-      <w:r>
-        <w:t>社会的</w:t>
-      </w:r>
-      <w:r>
-        <w:rPr>
-          <w:rFonts w:hint="eastAsia"/>
-        </w:rPr>
-        <w:t>能力</w:t>
-      </w:r>
-      <w:r>
-        <w:t>。</w:t>
-      </w:r>
+    </w:p>
+    <w:p>
+      <w:pPr>
+        <w:widowControl/>
+        <w:numPr>
+          <w:ilvl w:val="0"/>
+          <w:numId w:val="1"/>
+        </w:numPr>
+        <w:spacing w:beforeLines="50" w:before="156" w:afterLines="50" w:after="156"/>
+        <w:jc w:val="left"/>
+        <w:rPr>
+          <w:rFonts w:ascii="Arial Narrow" w:eastAsia="宋体" w:hAnsi="Arial Narrow" w:cs="Arial"/>
+          <w:kern w:val="0"/>
+          <w:sz w:val="22"/>
+          <w:lang w:val="en-GB"/>
+        </w:rPr>
+      </w:pPr>
+      <w:r>
+        <w:rPr>
+          <w:rFonts w:ascii="Arial Narrow" w:eastAsia="宋体" w:hAnsi="Arial Narrow" w:cs="Arial" w:hint="eastAsia"/>
+          <w:kern w:val="0"/>
+          <w:sz w:val="22"/>
+          <w:lang w:val="en-GB"/>
+        </w:rPr>
+        <w:t>清华大学基础工业训练中心使用了思杰的哪些产品，解决了哪些</w:t>
+      </w:r>
+      <w:r>
+        <w:rPr>
+          <w:rFonts w:ascii="Arial Narrow" w:eastAsia="宋体" w:hAnsi="Arial Narrow" w:cs="Arial"/>
+          <w:kern w:val="0"/>
+          <w:sz w:val="22"/>
+          <w:lang w:val="en-GB"/>
+        </w:rPr>
+        <w:t>IT</w:t>
+      </w:r>
+      <w:r>
+        <w:rPr>
+          <w:rFonts w:ascii="Arial Narrow" w:eastAsia="宋体" w:hAnsi="Arial Narrow" w:cs="Arial" w:hint="eastAsia"/>
+          <w:kern w:val="0"/>
+          <w:sz w:val="22"/>
+          <w:lang w:val="en-GB"/>
+        </w:rPr>
+        <w:t>问题，给业务将带来的改善是什么？如果涉及到学生的使用，学生的接受程度如何？</w:t>
+      </w:r>
+    </w:p>
+    <w:p>
+      <w:pPr>
+        <w:widowControl/>
+        <w:numPr>
+          <w:ilvl w:val="0"/>
+          <w:numId w:val="1"/>
+        </w:numPr>
+        <w:spacing w:beforeLines="50" w:before="156" w:afterLines="50" w:after="156"/>
+        <w:jc w:val="left"/>
+        <w:rPr>
+          <w:rFonts w:ascii="Arial Narrow" w:eastAsia="宋体" w:hAnsi="Arial Narrow" w:cs="Arial"/>
+          <w:kern w:val="0"/>
+          <w:sz w:val="22"/>
+          <w:lang w:val="en-GB"/>
+        </w:rPr>
+      </w:pPr>
+      <w:r>
+        <w:rPr>
+          <w:rFonts w:ascii="Arial Narrow" w:eastAsia="宋体" w:hAnsi="Arial Narrow" w:cs="Arial" w:hint="eastAsia"/>
+          <w:kern w:val="0"/>
+          <w:sz w:val="22"/>
+          <w:lang w:val="en-GB"/>
+        </w:rPr>
+        <w:t>清华大学面对移动化发展趋势所采取的应对策略是什么？为什么会选择桌面虚拟</w:t>
+      </w:r>
+      <w:proofErr w:type="gramStart"/>
+      <w:r>
+        <w:rPr>
+          <w:rFonts w:ascii="Arial Narrow" w:eastAsia="宋体" w:hAnsi="Arial Narrow" w:cs="Arial" w:hint="eastAsia"/>
+          <w:kern w:val="0"/>
+          <w:sz w:val="22"/>
+          <w:lang w:val="en-GB"/>
+        </w:rPr>
+        <w:t>化这种</w:t>
+      </w:r>
+      <w:proofErr w:type="gramEnd"/>
+      <w:r>
+        <w:rPr>
+          <w:rFonts w:ascii="Arial Narrow" w:eastAsia="宋体" w:hAnsi="Arial Narrow" w:cs="Arial" w:hint="eastAsia"/>
+          <w:kern w:val="0"/>
+          <w:sz w:val="22"/>
+          <w:lang w:val="en-GB"/>
+        </w:rPr>
+        <w:t>方式？</w:t>
+      </w:r>
+    </w:p>
+    <w:p>
+      <w:pPr>
+        <w:widowControl/>
+        <w:numPr>
+          <w:ilvl w:val="0"/>
+          <w:numId w:val="1"/>
+        </w:numPr>
+        <w:spacing w:beforeLines="50" w:before="156" w:afterLines="50" w:after="156"/>
+        <w:jc w:val="left"/>
+        <w:rPr>
+          <w:rFonts w:ascii="Arial Narrow" w:eastAsia="宋体" w:hAnsi="Arial Narrow" w:cs="Arial"/>
+          <w:kern w:val="0"/>
+          <w:sz w:val="22"/>
+          <w:lang w:val="en-GB"/>
+        </w:rPr>
+      </w:pPr>
+      <w:r>
+        <w:rPr>
+          <w:rFonts w:ascii="Arial Narrow" w:eastAsia="宋体" w:hAnsi="Arial Narrow" w:cs="Arial" w:hint="eastAsia"/>
+          <w:kern w:val="0"/>
+          <w:sz w:val="22"/>
+          <w:lang w:val="en-GB"/>
+        </w:rPr>
+        <w:t>对使用思杰产品与解决方案的感受。对思杰的期望以及分享下一步</w:t>
+      </w:r>
+      <w:r>
+        <w:rPr>
+          <w:rFonts w:ascii="Arial Narrow" w:eastAsia="宋体" w:hAnsi="Arial Narrow" w:cs="Arial"/>
+          <w:kern w:val="0"/>
+          <w:sz w:val="22"/>
+          <w:lang w:val="en-GB"/>
+        </w:rPr>
+        <w:t>IT</w:t>
+      </w:r>
+      <w:r>
+        <w:rPr>
+          <w:rFonts w:ascii="Arial Narrow" w:eastAsia="宋体" w:hAnsi="Arial Narrow" w:cs="Arial" w:hint="eastAsia"/>
+          <w:kern w:val="0"/>
+          <w:sz w:val="22"/>
+          <w:lang w:val="en-GB"/>
+        </w:rPr>
+        <w:t>规划。</w:t>
+      </w:r>
+    </w:p>
+    <w:p>
+      <w:pPr>
+        <w:rPr>
+          <w:rFonts w:hint="eastAsia"/>
+          <w:lang w:val="en-GB"/>
+        </w:rPr>
+      </w:pPr>
     </w:p>
     <w:sectPr>
       <w:pgSz w:w="11906" w:h="16838"/>
@@ -330,6 +1653,128 @@
     </w:sectPr>
   </w:body>
 </w:document>
+</file>
+
+<file path=word/numbering.xml><?xml version="1.0" encoding="utf-8"?>
+<w:numbering xmlns:wpc="http://schemas.microsoft.com/office/word/2010/wordprocessingCanvas" xmlns:mc="http://schemas.openxmlformats.org/markup-compatibility/2006" xmlns:o="urn:schemas-microsoft-com:office:office" xmlns:r="http://schemas.openxmlformats.org/officeDocument/2006/relationships" xmlns:m="http://schemas.openxmlformats.org/officeDocument/2006/math" xmlns:v="urn:schemas-microsoft-com:vml" xmlns:wp14="http://schemas.microsoft.com/office/word/2010/wordprocessingDrawing" xmlns:wp="http://schemas.openxmlformats.org/drawingml/2006/wordprocessingDrawing" xmlns:w10="urn:schemas-microsoft-com:office:word" xmlns:w="http://schemas.openxmlformats.org/wordprocessingml/2006/main" xmlns:w14="http://schemas.microsoft.com/office/word/2010/wordml" xmlns:w15="http://schemas.microsoft.com/office/word/2012/wordml" xmlns:wpg="http://schemas.microsoft.com/office/word/2010/wordprocessingGroup" xmlns:wpi="http://schemas.microsoft.com/office/word/2010/wordprocessingInk" xmlns:wne="http://schemas.microsoft.com/office/word/2006/wordml" xmlns:wps="http://schemas.microsoft.com/office/word/2010/wordprocessingShape" mc:Ignorable="w14 w15 wp14">
+  <w:abstractNum w:abstractNumId="0">
+    <w:nsid w:val="46766E34"/>
+    <w:multiLevelType w:val="hybridMultilevel"/>
+    <w:tmpl w:val="4044E0B0"/>
+    <w:lvl w:ilvl="0" w:tplc="034CB35E">
+      <w:start w:val="1"/>
+      <w:numFmt w:val="decimal"/>
+      <w:lvlText w:val="%1."/>
+      <w:lvlJc w:val="left"/>
+      <w:pPr>
+        <w:ind w:left="420" w:hanging="420"/>
+      </w:pPr>
+      <w:rPr>
+        <w:rFonts w:cs="Times New Roman"/>
+        <w:b w:val="0"/>
+      </w:rPr>
+    </w:lvl>
+    <w:lvl w:ilvl="1" w:tplc="04090019">
+      <w:start w:val="1"/>
+      <w:numFmt w:val="lowerLetter"/>
+      <w:lvlText w:val="%2)"/>
+      <w:lvlJc w:val="left"/>
+      <w:pPr>
+        <w:ind w:left="840" w:hanging="420"/>
+      </w:pPr>
+      <w:rPr>
+        <w:rFonts w:cs="Times New Roman"/>
+      </w:rPr>
+    </w:lvl>
+    <w:lvl w:ilvl="2" w:tplc="0409001B" w:tentative="1">
+      <w:start w:val="1"/>
+      <w:numFmt w:val="lowerRoman"/>
+      <w:lvlText w:val="%3."/>
+      <w:lvlJc w:val="right"/>
+      <w:pPr>
+        <w:ind w:left="1260" w:hanging="420"/>
+      </w:pPr>
+      <w:rPr>
+        <w:rFonts w:cs="Times New Roman"/>
+      </w:rPr>
+    </w:lvl>
+    <w:lvl w:ilvl="3" w:tplc="0409000F" w:tentative="1">
+      <w:start w:val="1"/>
+      <w:numFmt w:val="decimal"/>
+      <w:lvlText w:val="%4."/>
+      <w:lvlJc w:val="left"/>
+      <w:pPr>
+        <w:ind w:left="1680" w:hanging="420"/>
+      </w:pPr>
+      <w:rPr>
+        <w:rFonts w:cs="Times New Roman"/>
+      </w:rPr>
+    </w:lvl>
+    <w:lvl w:ilvl="4" w:tplc="04090019" w:tentative="1">
+      <w:start w:val="1"/>
+      <w:numFmt w:val="lowerLetter"/>
+      <w:lvlText w:val="%5)"/>
+      <w:lvlJc w:val="left"/>
+      <w:pPr>
+        <w:ind w:left="2100" w:hanging="420"/>
+      </w:pPr>
+      <w:rPr>
+        <w:rFonts w:cs="Times New Roman"/>
+      </w:rPr>
+    </w:lvl>
+    <w:lvl w:ilvl="5" w:tplc="0409001B" w:tentative="1">
+      <w:start w:val="1"/>
+      <w:numFmt w:val="lowerRoman"/>
+      <w:lvlText w:val="%6."/>
+      <w:lvlJc w:val="right"/>
+      <w:pPr>
+        <w:ind w:left="2520" w:hanging="420"/>
+      </w:pPr>
+      <w:rPr>
+        <w:rFonts w:cs="Times New Roman"/>
+      </w:rPr>
+    </w:lvl>
+    <w:lvl w:ilvl="6" w:tplc="0409000F" w:tentative="1">
+      <w:start w:val="1"/>
+      <w:numFmt w:val="decimal"/>
+      <w:lvlText w:val="%7."/>
+      <w:lvlJc w:val="left"/>
+      <w:pPr>
+        <w:ind w:left="2940" w:hanging="420"/>
+      </w:pPr>
+      <w:rPr>
+        <w:rFonts w:cs="Times New Roman"/>
+      </w:rPr>
+    </w:lvl>
+    <w:lvl w:ilvl="7" w:tplc="04090019" w:tentative="1">
+      <w:start w:val="1"/>
+      <w:numFmt w:val="lowerLetter"/>
+      <w:lvlText w:val="%8)"/>
+      <w:lvlJc w:val="left"/>
+      <w:pPr>
+        <w:ind w:left="3360" w:hanging="420"/>
+      </w:pPr>
+      <w:rPr>
+        <w:rFonts w:cs="Times New Roman"/>
+      </w:rPr>
+    </w:lvl>
+    <w:lvl w:ilvl="8" w:tplc="0409001B" w:tentative="1">
+      <w:start w:val="1"/>
+      <w:numFmt w:val="lowerRoman"/>
+      <w:lvlText w:val="%9."/>
+      <w:lvlJc w:val="right"/>
+      <w:pPr>
+        <w:ind w:left="3780" w:hanging="420"/>
+      </w:pPr>
+      <w:rPr>
+        <w:rFonts w:cs="Times New Roman"/>
+      </w:rPr>
+    </w:lvl>
+  </w:abstractNum>
+  <w:num w:numId="1">
+    <w:abstractNumId w:val="0"/>
+  </w:num>
+</w:numbering>
 </file>
 
 <file path=word/styles.xml><?xml version="1.0" encoding="utf-8"?>
